--- a/documentazione/01-Ideazione/Glossario.docx
+++ b/documentazione/01-Ideazione/Glossario.docx
@@ -196,6 +196,7 @@
               </w:rPr>
               <w:t xml:space="preserve">appresenta l’applicazione del gioco </w:t>
             </w:r>
+            <w:proofErr w:type="spellStart"/>
             <w:r>
               <w:rPr>
                 <w:i/>
@@ -203,7 +204,17 @@
                 <w:sz w:val="24"/>
                 <w:szCs w:val="24"/>
               </w:rPr>
-              <w:t>Gioco dell’Oca</w:t>
+              <w:t>Gioco</w:t>
+            </w:r>
+            <w:proofErr w:type="spellEnd"/>
+            <w:r>
+              <w:rPr>
+                <w:i/>
+                <w:iCs/>
+                <w:sz w:val="24"/>
+                <w:szCs w:val="24"/>
+              </w:rPr>
+              <w:t xml:space="preserve"> dell’Oca</w:t>
             </w:r>
           </w:p>
         </w:tc>
@@ -345,7 +356,49 @@
                 <w:sz w:val="24"/>
                 <w:szCs w:val="24"/>
               </w:rPr>
-              <w:t>appresenta una generica casella nel tabellone di gioco, caratterizzata da un nome e da un numero intero. In totale sono presenti 63 caselle nel tabellone</w:t>
+              <w:t xml:space="preserve">appresenta una generica casella </w:t>
+            </w:r>
+            <w:r>
+              <w:rPr>
+                <w:sz w:val="24"/>
+                <w:szCs w:val="24"/>
+              </w:rPr>
+              <w:t>sul</w:t>
+            </w:r>
+            <w:r>
+              <w:rPr>
+                <w:sz w:val="24"/>
+                <w:szCs w:val="24"/>
+              </w:rPr>
+              <w:t xml:space="preserve"> tabellone di gioco, caratterizzata da un nome e da un numero intero</w:t>
+            </w:r>
+            <w:r>
+              <w:rPr>
+                <w:sz w:val="24"/>
+                <w:szCs w:val="24"/>
+              </w:rPr>
+              <w:t>, ovvero il suo indice</w:t>
+            </w:r>
+            <w:r>
+              <w:rPr>
+                <w:sz w:val="24"/>
+                <w:szCs w:val="24"/>
+              </w:rPr>
+              <w:t xml:space="preserve">. In totale sono presenti 63 caselle </w:t>
+            </w:r>
+            <w:r>
+              <w:rPr>
+                <w:sz w:val="24"/>
+                <w:szCs w:val="24"/>
+              </w:rPr>
+              <w:t>sul</w:t>
+            </w:r>
+            <w:r>
+              <w:rPr>
+                <w:sz w:val="24"/>
+                <w:szCs w:val="24"/>
+              </w:rPr>
+              <w:t xml:space="preserve"> tabellone</w:t>
             </w:r>
           </w:p>
         </w:tc>
@@ -377,7 +430,17 @@
                 <w:sz w:val="24"/>
                 <w:szCs w:val="24"/>
               </w:rPr>
-              <w:t>Casella Partenza</w:t>
+              <w:t xml:space="preserve">Casella </w:t>
+            </w:r>
+            <w:r>
+              <w:rPr>
+                <w:rFonts w:cstheme="minorHAnsi"/>
+                <w:b/>
+                <w:bCs/>
+                <w:sz w:val="24"/>
+                <w:szCs w:val="24"/>
+              </w:rPr>
+              <w:t>Regolare</w:t>
             </w:r>
           </w:p>
         </w:tc>
@@ -404,7 +467,14 @@
                 <w:sz w:val="24"/>
                 <w:szCs w:val="24"/>
               </w:rPr>
-              <w:t>appresenta la prima casella, la numero 1, dalla quale partono tutti i giocatori all’inizio della partita</w:t>
+              <w:t>appresenta</w:t>
+            </w:r>
+            <w:r>
+              <w:rPr>
+                <w:sz w:val="24"/>
+                <w:szCs w:val="24"/>
+              </w:rPr>
+              <w:t xml:space="preserve"> una casella alla quale non è associata nessuna istruzione particolare.</w:t>
             </w:r>
           </w:p>
         </w:tc>

--- a/documentazione/01-Ideazione/Glossario.docx
+++ b/documentazione/01-Ideazione/Glossario.docx
@@ -196,7 +196,6 @@
               </w:rPr>
               <w:t xml:space="preserve">appresenta l’applicazione del gioco </w:t>
             </w:r>
-            <w:proofErr w:type="spellStart"/>
             <w:r>
               <w:rPr>
                 <w:i/>
@@ -204,17 +203,7 @@
                 <w:sz w:val="24"/>
                 <w:szCs w:val="24"/>
               </w:rPr>
-              <w:t>Gioco</w:t>
-            </w:r>
-            <w:proofErr w:type="spellEnd"/>
-            <w:r>
-              <w:rPr>
-                <w:i/>
-                <w:iCs/>
-                <w:sz w:val="24"/>
-                <w:szCs w:val="24"/>
-              </w:rPr>
-              <w:t xml:space="preserve"> dell’Oca</w:t>
+              <w:t>Gioco dell’Oca</w:t>
             </w:r>
           </w:p>
         </w:tc>
@@ -356,21 +345,7 @@
                 <w:sz w:val="24"/>
                 <w:szCs w:val="24"/>
               </w:rPr>
-              <w:t xml:space="preserve">appresenta una generica casella </w:t>
-            </w:r>
-            <w:r>
-              <w:rPr>
-                <w:sz w:val="24"/>
-                <w:szCs w:val="24"/>
-              </w:rPr>
-              <w:t>sul</w:t>
-            </w:r>
-            <w:r>
-              <w:rPr>
-                <w:sz w:val="24"/>
-                <w:szCs w:val="24"/>
-              </w:rPr>
-              <w:t xml:space="preserve"> tabellone di gioco, caratterizzata da un nome e da un numero intero</w:t>
+              <w:t>appresenta una generica casella nel tabellone di gioco, caratterizzata da un nome e da un numero intero</w:t>
             </w:r>
             <w:r>
               <w:rPr>
